--- a/2.Linux/01.Basics/Linux Lab 1.docx
+++ b/2.Linux/01.Basics/Linux Lab 1.docx
@@ -130,9 +130,8 @@
         <w:r>
           <w:rPr>
             <w:rStyle w:val="Hyperlink"/>
-            <w:bCs/>
           </w:rPr>
-          <w:t>https://tutorials.cyberaces.org/downloads/pdf/Module1/Linux/CyberAces_Module1-Linux_3_CoreComands.pdf</w:t>
+          <w:t>https://tutorials.cyberaces.org/tutorials/view/1-1-3.html</w:t>
         </w:r>
       </w:hyperlink>
       <w:r>
@@ -201,12 +200,20 @@
       </w:r>
       <w:r>
         <w:br/>
+      </w:r>
+      <w:proofErr w:type="spellStart"/>
+      <w:r>
         <w:t>pwd</w:t>
       </w:r>
+      <w:proofErr w:type="spellEnd"/>
       <w:r>
         <w:br/>
+      </w:r>
+      <w:proofErr w:type="spellStart"/>
+      <w:r>
         <w:t>mkdir</w:t>
       </w:r>
+      <w:proofErr w:type="spellEnd"/>
       <w:r>
         <w:br/>
         <w:t>echo</w:t>
@@ -221,8 +228,12 @@
       </w:r>
       <w:r>
         <w:br/>
+      </w:r>
+      <w:proofErr w:type="spellStart"/>
+      <w:r>
         <w:t>rmdir</w:t>
       </w:r>
+      <w:proofErr w:type="spellEnd"/>
     </w:p>
     <w:p>
       <w:r>
@@ -238,9 +249,11 @@
       </w:r>
     </w:p>
     <w:p>
+      <w:proofErr w:type="spellStart"/>
       <w:r>
         <w:t>ps</w:t>
       </w:r>
+      <w:proofErr w:type="spellEnd"/>
       <w:r>
         <w:tab/>
       </w:r>
@@ -475,12 +488,14 @@
       <w:r>
         <w:t xml:space="preserve">5)  Use </w:t>
       </w:r>
+      <w:proofErr w:type="spellStart"/>
       <w:r>
         <w:rPr>
           <w:rFonts w:ascii="Courier New" w:hAnsi="Courier New" w:cs="Courier New"/>
         </w:rPr>
         <w:t>pwd</w:t>
       </w:r>
+      <w:proofErr w:type="spellEnd"/>
       <w:r>
         <w:t xml:space="preserve"> (print working directory) to see the path to the directory you are in.  </w:t>
       </w:r>
@@ -571,12 +586,14 @@
       <w:r>
         <w:t xml:space="preserve">9)  Create two new directories on your desktop using </w:t>
       </w:r>
+      <w:proofErr w:type="spellStart"/>
       <w:r>
         <w:rPr>
           <w:rFonts w:ascii="Courier New" w:hAnsi="Courier New" w:cs="Courier New"/>
         </w:rPr>
         <w:t>mkdir</w:t>
       </w:r>
+      <w:proofErr w:type="spellEnd"/>
       <w:r>
         <w:t>.  You should see the new directories appear on your desktop.</w:t>
       </w:r>
@@ -723,20 +740,36 @@
       <w:r>
         <w:t xml:space="preserve">17)  Get a list of processes running on your machine by using </w:t>
       </w:r>
-      <w:r>
-        <w:rPr>
-          <w:rFonts w:ascii="Courier New" w:hAnsi="Courier New" w:cs="Courier New"/>
-        </w:rPr>
-        <w:t>ps aux</w:t>
+      <w:proofErr w:type="spellStart"/>
+      <w:r>
+        <w:rPr>
+          <w:rFonts w:ascii="Courier New" w:hAnsi="Courier New" w:cs="Courier New"/>
+        </w:rPr>
+        <w:t>ps</w:t>
+      </w:r>
+      <w:proofErr w:type="spellEnd"/>
+      <w:r>
+        <w:rPr>
+          <w:rFonts w:ascii="Courier New" w:hAnsi="Courier New" w:cs="Courier New"/>
+        </w:rPr>
+        <w:t xml:space="preserve"> aux</w:t>
       </w:r>
       <w:r>
         <w:t xml:space="preserve">.  To see just one page at a time, pipe the output from </w:t>
       </w:r>
-      <w:r>
-        <w:rPr>
-          <w:rFonts w:ascii="Courier New" w:hAnsi="Courier New" w:cs="Courier New"/>
-        </w:rPr>
-        <w:t>ps aux</w:t>
+      <w:proofErr w:type="spellStart"/>
+      <w:r>
+        <w:rPr>
+          <w:rFonts w:ascii="Courier New" w:hAnsi="Courier New" w:cs="Courier New"/>
+        </w:rPr>
+        <w:t>ps</w:t>
+      </w:r>
+      <w:proofErr w:type="spellEnd"/>
+      <w:r>
+        <w:rPr>
+          <w:rFonts w:ascii="Courier New" w:hAnsi="Courier New" w:cs="Courier New"/>
+        </w:rPr>
+        <w:t xml:space="preserve"> aux</w:t>
       </w:r>
       <w:r>
         <w:t xml:space="preserve"> </w:t>
@@ -753,20 +786,36 @@
       <w:r>
         <w:t xml:space="preserve">, using this:  </w:t>
       </w:r>
-      <w:r>
-        <w:rPr>
-          <w:rFonts w:ascii="Courier New" w:hAnsi="Courier New" w:cs="Courier New"/>
-        </w:rPr>
-        <w:t>ps aux | more</w:t>
+      <w:proofErr w:type="spellStart"/>
+      <w:r>
+        <w:rPr>
+          <w:rFonts w:ascii="Courier New" w:hAnsi="Courier New" w:cs="Courier New"/>
+        </w:rPr>
+        <w:t>ps</w:t>
+      </w:r>
+      <w:proofErr w:type="spellEnd"/>
+      <w:r>
+        <w:rPr>
+          <w:rFonts w:ascii="Courier New" w:hAnsi="Courier New" w:cs="Courier New"/>
+        </w:rPr>
+        <w:t xml:space="preserve"> aux | more</w:t>
       </w:r>
       <w:r>
         <w:t xml:space="preserve">.  Try it again using </w:t>
       </w:r>
-      <w:r>
-        <w:rPr>
-          <w:rFonts w:ascii="Courier New" w:hAnsi="Courier New" w:cs="Courier New"/>
-        </w:rPr>
-        <w:t>ps aux | less</w:t>
+      <w:proofErr w:type="spellStart"/>
+      <w:r>
+        <w:rPr>
+          <w:rFonts w:ascii="Courier New" w:hAnsi="Courier New" w:cs="Courier New"/>
+        </w:rPr>
+        <w:t>ps</w:t>
+      </w:r>
+      <w:proofErr w:type="spellEnd"/>
+      <w:r>
+        <w:rPr>
+          <w:rFonts w:ascii="Courier New" w:hAnsi="Courier New" w:cs="Courier New"/>
+        </w:rPr>
+        <w:t xml:space="preserve"> aux | less</w:t>
       </w:r>
       <w:r>
         <w:t>.  (</w:t>
@@ -802,11 +851,19 @@
         <w:lastRenderedPageBreak/>
         <w:t xml:space="preserve">18)  Our terminal is a bash shell, so we should have a bash process in there somewhere.  You can filter it from the noise by piping the output from </w:t>
       </w:r>
-      <w:r>
-        <w:rPr>
-          <w:rFonts w:ascii="Courier New" w:hAnsi="Courier New" w:cs="Courier New"/>
-        </w:rPr>
-        <w:t>ps aux</w:t>
+      <w:proofErr w:type="spellStart"/>
+      <w:r>
+        <w:rPr>
+          <w:rFonts w:ascii="Courier New" w:hAnsi="Courier New" w:cs="Courier New"/>
+        </w:rPr>
+        <w:t>ps</w:t>
+      </w:r>
+      <w:proofErr w:type="spellEnd"/>
+      <w:r>
+        <w:rPr>
+          <w:rFonts w:ascii="Courier New" w:hAnsi="Courier New" w:cs="Courier New"/>
+        </w:rPr>
+        <w:t xml:space="preserve"> aux</w:t>
       </w:r>
       <w:r>
         <w:t xml:space="preserve"> into the great Linux sear</w:t>
@@ -829,11 +886,19 @@
       <w:r>
         <w:br/>
       </w:r>
-      <w:r>
-        <w:rPr>
-          <w:rFonts w:ascii="Courier New" w:hAnsi="Courier New" w:cs="Courier New"/>
-        </w:rPr>
-        <w:t>ps aux | grep bash</w:t>
+      <w:proofErr w:type="spellStart"/>
+      <w:r>
+        <w:rPr>
+          <w:rFonts w:ascii="Courier New" w:hAnsi="Courier New" w:cs="Courier New"/>
+        </w:rPr>
+        <w:t>ps</w:t>
+      </w:r>
+      <w:proofErr w:type="spellEnd"/>
+      <w:r>
+        <w:rPr>
+          <w:rFonts w:ascii="Courier New" w:hAnsi="Courier New" w:cs="Courier New"/>
+        </w:rPr>
+        <w:t xml:space="preserve"> aux | grep bash</w:t>
       </w:r>
       <w:r>
         <w:t>.</w:t>
@@ -969,8 +1034,16 @@
         <w:rPr>
           <w:rFonts w:ascii="Courier New" w:hAnsi="Courier New" w:cs="Courier New"/>
         </w:rPr>
-        <w:t>ss -nat</w:t>
-      </w:r>
+        <w:t>ss -</w:t>
+      </w:r>
+      <w:proofErr w:type="spellStart"/>
+      <w:r>
+        <w:rPr>
+          <w:rFonts w:ascii="Courier New" w:hAnsi="Courier New" w:cs="Courier New"/>
+        </w:rPr>
+        <w:t>nat</w:t>
+      </w:r>
+      <w:proofErr w:type="spellEnd"/>
       <w:r>
         <w:t xml:space="preserve"> do?</w:t>
       </w:r>
@@ -981,7 +1054,21 @@
         <w:rPr>
           <w:rFonts w:ascii="Courier New" w:hAnsi="Courier New" w:cs="Courier New"/>
         </w:rPr>
-        <w:t xml:space="preserve"> ss -nat </w:t>
+        <w:t xml:space="preserve"> ss -</w:t>
+      </w:r>
+      <w:proofErr w:type="spellStart"/>
+      <w:r>
+        <w:rPr>
+          <w:rFonts w:ascii="Courier New" w:hAnsi="Courier New" w:cs="Courier New"/>
+        </w:rPr>
+        <w:t>nat</w:t>
+      </w:r>
+      <w:proofErr w:type="spellEnd"/>
+      <w:r>
+        <w:rPr>
+          <w:rFonts w:ascii="Courier New" w:hAnsi="Courier New" w:cs="Courier New"/>
+        </w:rPr>
+        <w:t xml:space="preserve"> </w:t>
       </w:r>
       <w:r>
         <w:t>to see what it does.</w:t>
@@ -995,8 +1082,16 @@
         <w:rPr>
           <w:rFonts w:ascii="Courier New" w:hAnsi="Courier New" w:cs="Courier New"/>
         </w:rPr>
-        <w:t>ss -nat</w:t>
-      </w:r>
+        <w:t>ss -</w:t>
+      </w:r>
+      <w:proofErr w:type="spellStart"/>
+      <w:r>
+        <w:rPr>
+          <w:rFonts w:ascii="Courier New" w:hAnsi="Courier New" w:cs="Courier New"/>
+        </w:rPr>
+        <w:t>nat</w:t>
+      </w:r>
+      <w:proofErr w:type="spellEnd"/>
       <w:r>
         <w:t xml:space="preserve"> lists all connections (</w:t>
       </w:r>
@@ -1040,7 +1135,15 @@
         <w:t>ss</w:t>
       </w:r>
       <w:r>
-        <w:t xml:space="preserve"> to show port numbers as numbers and not by names (53 vs. dns, for example.)</w:t>
+        <w:t xml:space="preserve"> to show port numbers as numbers and not by names (53 vs. </w:t>
+      </w:r>
+      <w:proofErr w:type="spellStart"/>
+      <w:r>
+        <w:t>dns</w:t>
+      </w:r>
+      <w:proofErr w:type="spellEnd"/>
+      <w:r>
+        <w:t>, for example.)</w:t>
       </w:r>
     </w:p>
     <w:p>
@@ -1084,7 +1187,21 @@
         <w:rPr>
           <w:rFonts w:ascii="Courier New" w:hAnsi="Courier New"/>
         </w:rPr>
-        <w:t xml:space="preserve">[john@localhost ~]$ </w:t>
+        <w:t>[</w:t>
+      </w:r>
+      <w:proofErr w:type="spellStart"/>
+      <w:r>
+        <w:rPr>
+          <w:rFonts w:ascii="Courier New" w:hAnsi="Courier New"/>
+        </w:rPr>
+        <w:t>john@localhost</w:t>
+      </w:r>
+      <w:proofErr w:type="spellEnd"/>
+      <w:r>
+        <w:rPr>
+          <w:rFonts w:ascii="Courier New" w:hAnsi="Courier New"/>
+        </w:rPr>
+        <w:t xml:space="preserve"> ~]$ </w:t>
       </w:r>
       <w:r>
         <w:rPr>
@@ -1105,7 +1222,21 @@
         <w:rPr>
           <w:rFonts w:ascii="Courier New" w:hAnsi="Courier New"/>
         </w:rPr>
-        <w:t>centfile.txt  file           other     pwgen~      Templates</w:t>
+        <w:t xml:space="preserve">centfile.txt  file           other     </w:t>
+      </w:r>
+      <w:proofErr w:type="spellStart"/>
+      <w:r>
+        <w:rPr>
+          <w:rFonts w:ascii="Courier New" w:hAnsi="Courier New"/>
+        </w:rPr>
+        <w:t>pwgen</w:t>
+      </w:r>
+      <w:proofErr w:type="spellEnd"/>
+      <w:r>
+        <w:rPr>
+          <w:rFonts w:ascii="Courier New" w:hAnsi="Courier New"/>
+        </w:rPr>
+        <w:t>~      Templates</w:t>
       </w:r>
     </w:p>
     <w:p>
@@ -1119,7 +1250,35 @@
         <w:rPr>
           <w:rFonts w:ascii="Courier New" w:hAnsi="Courier New"/>
         </w:rPr>
-        <w:t>Desktop       JohnPublicKey  Pictures  pwlist      Unsaved Document 1~</w:t>
+        <w:t xml:space="preserve">Desktop       </w:t>
+      </w:r>
+      <w:proofErr w:type="spellStart"/>
+      <w:r>
+        <w:rPr>
+          <w:rFonts w:ascii="Courier New" w:hAnsi="Courier New"/>
+        </w:rPr>
+        <w:t>JohnPublicKey</w:t>
+      </w:r>
+      <w:proofErr w:type="spellEnd"/>
+      <w:r>
+        <w:rPr>
+          <w:rFonts w:ascii="Courier New" w:hAnsi="Courier New"/>
+        </w:rPr>
+        <w:t xml:space="preserve">  Pictures  </w:t>
+      </w:r>
+      <w:proofErr w:type="spellStart"/>
+      <w:r>
+        <w:rPr>
+          <w:rFonts w:ascii="Courier New" w:hAnsi="Courier New"/>
+        </w:rPr>
+        <w:t>pwlist</w:t>
+      </w:r>
+      <w:proofErr w:type="spellEnd"/>
+      <w:r>
+        <w:rPr>
+          <w:rFonts w:ascii="Courier New" w:hAnsi="Courier New"/>
+        </w:rPr>
+        <w:t xml:space="preserve">      Unsaved Document 1~</w:t>
       </w:r>
     </w:p>
     <w:p>
@@ -1147,7 +1306,21 @@
         <w:rPr>
           <w:rFonts w:ascii="Courier New" w:hAnsi="Courier New"/>
         </w:rPr>
-        <w:t>Downloads     Music          pwgen     stuff-file</w:t>
+        <w:t xml:space="preserve">Downloads     Music          </w:t>
+      </w:r>
+      <w:proofErr w:type="spellStart"/>
+      <w:r>
+        <w:rPr>
+          <w:rFonts w:ascii="Courier New" w:hAnsi="Courier New"/>
+        </w:rPr>
+        <w:t>pwgen</w:t>
+      </w:r>
+      <w:proofErr w:type="spellEnd"/>
+      <w:r>
+        <w:rPr>
+          <w:rFonts w:ascii="Courier New" w:hAnsi="Courier New"/>
+        </w:rPr>
+        <w:t xml:space="preserve">     stuff-file</w:t>
       </w:r>
     </w:p>
     <w:p>
@@ -1161,15 +1334,47 @@
         <w:rPr>
           <w:rFonts w:ascii="Courier New" w:hAnsi="Courier New"/>
         </w:rPr>
-        <w:t xml:space="preserve">[john@localhost ~]$ </w:t>
-      </w:r>
+        <w:t>[</w:t>
+      </w:r>
+      <w:proofErr w:type="spellStart"/>
+      <w:r>
+        <w:rPr>
+          <w:rFonts w:ascii="Courier New" w:hAnsi="Courier New"/>
+        </w:rPr>
+        <w:t>john@localhost</w:t>
+      </w:r>
+      <w:proofErr w:type="spellEnd"/>
+      <w:r>
+        <w:rPr>
+          <w:rFonts w:ascii="Courier New" w:hAnsi="Courier New"/>
+        </w:rPr>
+        <w:t xml:space="preserve"> ~]$ </w:t>
+      </w:r>
+      <w:proofErr w:type="spellStart"/>
       <w:r>
         <w:rPr>
           <w:rFonts w:ascii="Courier New" w:hAnsi="Courier New"/>
           <w:highlight w:val="yellow"/>
         </w:rPr>
-        <w:t>mkdir testdir</w:t>
-      </w:r>
+        <w:t>mkdir</w:t>
+      </w:r>
+      <w:proofErr w:type="spellEnd"/>
+      <w:r>
+        <w:rPr>
+          <w:rFonts w:ascii="Courier New" w:hAnsi="Courier New"/>
+          <w:highlight w:val="yellow"/>
+        </w:rPr>
+        <w:t xml:space="preserve"> </w:t>
+      </w:r>
+      <w:proofErr w:type="spellStart"/>
+      <w:r>
+        <w:rPr>
+          <w:rFonts w:ascii="Courier New" w:hAnsi="Courier New"/>
+          <w:highlight w:val="yellow"/>
+        </w:rPr>
+        <w:t>testdir</w:t>
+      </w:r>
+      <w:proofErr w:type="spellEnd"/>
     </w:p>
     <w:p>
       <w:pPr>
@@ -1182,14 +1387,44 @@
         <w:rPr>
           <w:rFonts w:ascii="Courier New" w:hAnsi="Courier New"/>
         </w:rPr>
-        <w:t xml:space="preserve">[john@localhost ~]$ </w:t>
+        <w:t>[</w:t>
+      </w:r>
+      <w:proofErr w:type="spellStart"/>
+      <w:r>
+        <w:rPr>
+          <w:rFonts w:ascii="Courier New" w:hAnsi="Courier New"/>
+        </w:rPr>
+        <w:t>john@localhost</w:t>
+      </w:r>
+      <w:proofErr w:type="spellEnd"/>
+      <w:r>
+        <w:rPr>
+          <w:rFonts w:ascii="Courier New" w:hAnsi="Courier New"/>
+        </w:rPr>
+        <w:t xml:space="preserve"> ~]$ </w:t>
       </w:r>
       <w:r>
         <w:rPr>
           <w:rFonts w:ascii="Courier New" w:hAnsi="Courier New"/>
           <w:highlight w:val="yellow"/>
         </w:rPr>
-        <w:t>cd testdir/</w:t>
+        <w:t xml:space="preserve">cd </w:t>
+      </w:r>
+      <w:proofErr w:type="spellStart"/>
+      <w:r>
+        <w:rPr>
+          <w:rFonts w:ascii="Courier New" w:hAnsi="Courier New"/>
+          <w:highlight w:val="yellow"/>
+        </w:rPr>
+        <w:t>testdir</w:t>
+      </w:r>
+      <w:proofErr w:type="spellEnd"/>
+      <w:r>
+        <w:rPr>
+          <w:rFonts w:ascii="Courier New" w:hAnsi="Courier New"/>
+          <w:highlight w:val="yellow"/>
+        </w:rPr>
+        <w:t>/</w:t>
       </w:r>
     </w:p>
     <w:p>
@@ -1203,7 +1438,35 @@
         <w:rPr>
           <w:rFonts w:ascii="Courier New" w:hAnsi="Courier New"/>
         </w:rPr>
-        <w:t xml:space="preserve">[john@localhost testdir]$ </w:t>
+        <w:t>[</w:t>
+      </w:r>
+      <w:proofErr w:type="spellStart"/>
+      <w:r>
+        <w:rPr>
+          <w:rFonts w:ascii="Courier New" w:hAnsi="Courier New"/>
+        </w:rPr>
+        <w:t>john@localhost</w:t>
+      </w:r>
+      <w:proofErr w:type="spellEnd"/>
+      <w:r>
+        <w:rPr>
+          <w:rFonts w:ascii="Courier New" w:hAnsi="Courier New"/>
+        </w:rPr>
+        <w:t xml:space="preserve"> </w:t>
+      </w:r>
+      <w:proofErr w:type="spellStart"/>
+      <w:r>
+        <w:rPr>
+          <w:rFonts w:ascii="Courier New" w:hAnsi="Courier New"/>
+        </w:rPr>
+        <w:t>testdir</w:t>
+      </w:r>
+      <w:proofErr w:type="spellEnd"/>
+      <w:r>
+        <w:rPr>
+          <w:rFonts w:ascii="Courier New" w:hAnsi="Courier New"/>
+        </w:rPr>
+        <w:t xml:space="preserve">]$ </w:t>
       </w:r>
       <w:r>
         <w:rPr>
@@ -1224,7 +1487,35 @@
         <w:rPr>
           <w:rFonts w:ascii="Courier New" w:hAnsi="Courier New"/>
         </w:rPr>
-        <w:t xml:space="preserve">[john@localhost testdir]$ </w:t>
+        <w:t>[</w:t>
+      </w:r>
+      <w:proofErr w:type="spellStart"/>
+      <w:r>
+        <w:rPr>
+          <w:rFonts w:ascii="Courier New" w:hAnsi="Courier New"/>
+        </w:rPr>
+        <w:t>john@localhost</w:t>
+      </w:r>
+      <w:proofErr w:type="spellEnd"/>
+      <w:r>
+        <w:rPr>
+          <w:rFonts w:ascii="Courier New" w:hAnsi="Courier New"/>
+        </w:rPr>
+        <w:t xml:space="preserve"> </w:t>
+      </w:r>
+      <w:proofErr w:type="spellStart"/>
+      <w:r>
+        <w:rPr>
+          <w:rFonts w:ascii="Courier New" w:hAnsi="Courier New"/>
+        </w:rPr>
+        <w:t>testdir</w:t>
+      </w:r>
+      <w:proofErr w:type="spellEnd"/>
+      <w:r>
+        <w:rPr>
+          <w:rFonts w:ascii="Courier New" w:hAnsi="Courier New"/>
+        </w:rPr>
+        <w:t xml:space="preserve">]$ </w:t>
       </w:r>
       <w:r>
         <w:rPr>
@@ -1251,7 +1542,49 @@
         <w:rPr>
           <w:rFonts w:ascii="Courier New" w:hAnsi="Courier New"/>
         </w:rPr>
-        <w:t>-rw-rw-r--. 1 john john 0 Aug 25 13:30 empty</w:t>
+        <w:t>-</w:t>
+      </w:r>
+      <w:proofErr w:type="spellStart"/>
+      <w:r>
+        <w:rPr>
+          <w:rFonts w:ascii="Courier New" w:hAnsi="Courier New"/>
+        </w:rPr>
+        <w:t>rw</w:t>
+      </w:r>
+      <w:proofErr w:type="spellEnd"/>
+      <w:r>
+        <w:rPr>
+          <w:rFonts w:ascii="Courier New" w:hAnsi="Courier New"/>
+        </w:rPr>
+        <w:t>-</w:t>
+      </w:r>
+      <w:proofErr w:type="spellStart"/>
+      <w:r>
+        <w:rPr>
+          <w:rFonts w:ascii="Courier New" w:hAnsi="Courier New"/>
+        </w:rPr>
+        <w:t>rw</w:t>
+      </w:r>
+      <w:proofErr w:type="spellEnd"/>
+      <w:r>
+        <w:rPr>
+          <w:rFonts w:ascii="Courier New" w:hAnsi="Courier New"/>
+        </w:rPr>
+        <w:t xml:space="preserve">-r--. 1 john </w:t>
+      </w:r>
+      <w:proofErr w:type="spellStart"/>
+      <w:r>
+        <w:rPr>
+          <w:rFonts w:ascii="Courier New" w:hAnsi="Courier New"/>
+        </w:rPr>
+        <w:t>john</w:t>
+      </w:r>
+      <w:proofErr w:type="spellEnd"/>
+      <w:r>
+        <w:rPr>
+          <w:rFonts w:ascii="Courier New" w:hAnsi="Courier New"/>
+        </w:rPr>
+        <w:t xml:space="preserve"> 0 Aug 25 13:30 empty</w:t>
       </w:r>
     </w:p>
     <w:p>
@@ -1265,7 +1598,35 @@
         <w:rPr>
           <w:rFonts w:ascii="Courier New" w:hAnsi="Courier New"/>
         </w:rPr>
-        <w:t xml:space="preserve">[john@localhost testdir]$ </w:t>
+        <w:t>[</w:t>
+      </w:r>
+      <w:proofErr w:type="spellStart"/>
+      <w:r>
+        <w:rPr>
+          <w:rFonts w:ascii="Courier New" w:hAnsi="Courier New"/>
+        </w:rPr>
+        <w:t>john@localhost</w:t>
+      </w:r>
+      <w:proofErr w:type="spellEnd"/>
+      <w:r>
+        <w:rPr>
+          <w:rFonts w:ascii="Courier New" w:hAnsi="Courier New"/>
+        </w:rPr>
+        <w:t xml:space="preserve"> </w:t>
+      </w:r>
+      <w:proofErr w:type="spellStart"/>
+      <w:r>
+        <w:rPr>
+          <w:rFonts w:ascii="Courier New" w:hAnsi="Courier New"/>
+        </w:rPr>
+        <w:t>testdir</w:t>
+      </w:r>
+      <w:proofErr w:type="spellEnd"/>
+      <w:r>
+        <w:rPr>
+          <w:rFonts w:ascii="Courier New" w:hAnsi="Courier New"/>
+        </w:rPr>
+        <w:t xml:space="preserve">]$ </w:t>
       </w:r>
       <w:r>
         <w:rPr>
@@ -1286,7 +1647,49 @@
         <w:rPr>
           <w:rFonts w:ascii="Courier New" w:hAnsi="Courier New"/>
         </w:rPr>
-        <w:t>-rw-rw-r--. 1 john john 0 Aug 25 13:30 file</w:t>
+        <w:t>-</w:t>
+      </w:r>
+      <w:proofErr w:type="spellStart"/>
+      <w:r>
+        <w:rPr>
+          <w:rFonts w:ascii="Courier New" w:hAnsi="Courier New"/>
+        </w:rPr>
+        <w:t>rw</w:t>
+      </w:r>
+      <w:proofErr w:type="spellEnd"/>
+      <w:r>
+        <w:rPr>
+          <w:rFonts w:ascii="Courier New" w:hAnsi="Courier New"/>
+        </w:rPr>
+        <w:t>-</w:t>
+      </w:r>
+      <w:proofErr w:type="spellStart"/>
+      <w:r>
+        <w:rPr>
+          <w:rFonts w:ascii="Courier New" w:hAnsi="Courier New"/>
+        </w:rPr>
+        <w:t>rw</w:t>
+      </w:r>
+      <w:proofErr w:type="spellEnd"/>
+      <w:r>
+        <w:rPr>
+          <w:rFonts w:ascii="Courier New" w:hAnsi="Courier New"/>
+        </w:rPr>
+        <w:t xml:space="preserve">-r--. 1 john </w:t>
+      </w:r>
+      <w:proofErr w:type="spellStart"/>
+      <w:r>
+        <w:rPr>
+          <w:rFonts w:ascii="Courier New" w:hAnsi="Courier New"/>
+        </w:rPr>
+        <w:t>john</w:t>
+      </w:r>
+      <w:proofErr w:type="spellEnd"/>
+      <w:r>
+        <w:rPr>
+          <w:rFonts w:ascii="Courier New" w:hAnsi="Courier New"/>
+        </w:rPr>
+        <w:t xml:space="preserve"> 0 Aug 25 13:30 file</w:t>
       </w:r>
     </w:p>
     <w:p>
@@ -1300,7 +1703,35 @@
         <w:rPr>
           <w:rFonts w:ascii="Courier New" w:hAnsi="Courier New"/>
         </w:rPr>
-        <w:t xml:space="preserve">[john@localhost testdir]$ </w:t>
+        <w:t>[</w:t>
+      </w:r>
+      <w:proofErr w:type="spellStart"/>
+      <w:r>
+        <w:rPr>
+          <w:rFonts w:ascii="Courier New" w:hAnsi="Courier New"/>
+        </w:rPr>
+        <w:t>john@localhost</w:t>
+      </w:r>
+      <w:proofErr w:type="spellEnd"/>
+      <w:r>
+        <w:rPr>
+          <w:rFonts w:ascii="Courier New" w:hAnsi="Courier New"/>
+        </w:rPr>
+        <w:t xml:space="preserve"> </w:t>
+      </w:r>
+      <w:proofErr w:type="spellStart"/>
+      <w:r>
+        <w:rPr>
+          <w:rFonts w:ascii="Courier New" w:hAnsi="Courier New"/>
+        </w:rPr>
+        <w:t>testdir</w:t>
+      </w:r>
+      <w:proofErr w:type="spellEnd"/>
+      <w:r>
+        <w:rPr>
+          <w:rFonts w:ascii="Courier New" w:hAnsi="Courier New"/>
+        </w:rPr>
+        <w:t xml:space="preserve">]$ </w:t>
       </w:r>
       <w:r>
         <w:rPr>
@@ -1321,8 +1752,44 @@
         <w:rPr>
           <w:rFonts w:ascii="Courier New" w:hAnsi="Courier New"/>
         </w:rPr>
-        <w:t>[john@localhost ~]$ rmdir testdir</w:t>
-      </w:r>
+        <w:t>[</w:t>
+      </w:r>
+      <w:proofErr w:type="spellStart"/>
+      <w:r>
+        <w:rPr>
+          <w:rFonts w:ascii="Courier New" w:hAnsi="Courier New"/>
+        </w:rPr>
+        <w:t>john@localhost</w:t>
+      </w:r>
+      <w:proofErr w:type="spellEnd"/>
+      <w:r>
+        <w:rPr>
+          <w:rFonts w:ascii="Courier New" w:hAnsi="Courier New"/>
+        </w:rPr>
+        <w:t xml:space="preserve"> ~]$ </w:t>
+      </w:r>
+      <w:proofErr w:type="spellStart"/>
+      <w:r>
+        <w:rPr>
+          <w:rFonts w:ascii="Courier New" w:hAnsi="Courier New"/>
+        </w:rPr>
+        <w:t>rmdir</w:t>
+      </w:r>
+      <w:proofErr w:type="spellEnd"/>
+      <w:r>
+        <w:rPr>
+          <w:rFonts w:ascii="Courier New" w:hAnsi="Courier New"/>
+        </w:rPr>
+        <w:t xml:space="preserve"> </w:t>
+      </w:r>
+      <w:proofErr w:type="spellStart"/>
+      <w:r>
+        <w:rPr>
+          <w:rFonts w:ascii="Courier New" w:hAnsi="Courier New"/>
+        </w:rPr>
+        <w:t>testdir</w:t>
+      </w:r>
+      <w:proofErr w:type="spellEnd"/>
     </w:p>
     <w:p>
       <w:pPr>
@@ -1331,11 +1798,33 @@
           <w:rFonts w:ascii="Courier New" w:hAnsi="Courier New"/>
         </w:rPr>
       </w:pPr>
-      <w:r>
-        <w:rPr>
-          <w:rFonts w:ascii="Courier New" w:hAnsi="Courier New"/>
-        </w:rPr>
-        <w:t>rmdir: failed to remove `testdir': Directory not empty</w:t>
+      <w:proofErr w:type="spellStart"/>
+      <w:r>
+        <w:rPr>
+          <w:rFonts w:ascii="Courier New" w:hAnsi="Courier New"/>
+        </w:rPr>
+        <w:t>rmdir</w:t>
+      </w:r>
+      <w:proofErr w:type="spellEnd"/>
+      <w:r>
+        <w:rPr>
+          <w:rFonts w:ascii="Courier New" w:hAnsi="Courier New"/>
+        </w:rPr>
+        <w:t>: failed to remove `</w:t>
+      </w:r>
+      <w:proofErr w:type="spellStart"/>
+      <w:r>
+        <w:rPr>
+          <w:rFonts w:ascii="Courier New" w:hAnsi="Courier New"/>
+        </w:rPr>
+        <w:t>testdir</w:t>
+      </w:r>
+      <w:proofErr w:type="spellEnd"/>
+      <w:r>
+        <w:rPr>
+          <w:rFonts w:ascii="Courier New" w:hAnsi="Courier New"/>
+        </w:rPr>
+        <w:t>': Directory not empty</w:t>
       </w:r>
     </w:p>
     <w:p>
@@ -1349,7 +1838,21 @@
         <w:rPr>
           <w:rFonts w:ascii="Courier New" w:hAnsi="Courier New"/>
         </w:rPr>
-        <w:t xml:space="preserve">[john@localhost ~]$ </w:t>
+        <w:t>[</w:t>
+      </w:r>
+      <w:proofErr w:type="spellStart"/>
+      <w:r>
+        <w:rPr>
+          <w:rFonts w:ascii="Courier New" w:hAnsi="Courier New"/>
+        </w:rPr>
+        <w:t>john@localhost</w:t>
+      </w:r>
+      <w:proofErr w:type="spellEnd"/>
+      <w:r>
+        <w:rPr>
+          <w:rFonts w:ascii="Courier New" w:hAnsi="Courier New"/>
+        </w:rPr>
+        <w:t xml:space="preserve"> ~]$ </w:t>
       </w:r>
     </w:p>
     <w:p/>
@@ -1372,12 +1875,14 @@
       <w:r>
         <w:t xml:space="preserve">Why did </w:t>
       </w:r>
+      <w:proofErr w:type="spellStart"/>
       <w:r>
         <w:rPr>
           <w:rFonts w:ascii="Courier New" w:hAnsi="Courier New" w:cs="Courier New"/>
         </w:rPr>
         <w:t>rmdir</w:t>
       </w:r>
+      <w:proofErr w:type="spellEnd"/>
       <w:r>
         <w:t xml:space="preserve"> fail?  What would you do to correct it?</w:t>
       </w:r>
@@ -1387,12 +1892,14 @@
       <w:r>
         <w:t xml:space="preserve">Come up with two ways to delete the </w:t>
       </w:r>
+      <w:proofErr w:type="spellStart"/>
       <w:r>
         <w:rPr>
           <w:rFonts w:ascii="Courier New" w:hAnsi="Courier New" w:cs="Courier New"/>
         </w:rPr>
         <w:t>testdir</w:t>
       </w:r>
+      <w:proofErr w:type="spellEnd"/>
       <w:r>
         <w:t xml:space="preserve"> in one line.  (Hint:  One way I can</w:t>
       </w:r>
@@ -1438,8 +1945,30 @@
         <w:rPr>
           <w:rFonts w:ascii="Courier New" w:hAnsi="Courier New" w:cs="Courier New"/>
         </w:rPr>
-        <w:t>[john@localhost ~]$ echo 'lots of stuff here' &gt; Myfile</w:t>
-      </w:r>
+        <w:t>[</w:t>
+      </w:r>
+      <w:proofErr w:type="spellStart"/>
+      <w:r>
+        <w:rPr>
+          <w:rFonts w:ascii="Courier New" w:hAnsi="Courier New" w:cs="Courier New"/>
+        </w:rPr>
+        <w:t>john@localhost</w:t>
+      </w:r>
+      <w:proofErr w:type="spellEnd"/>
+      <w:r>
+        <w:rPr>
+          <w:rFonts w:ascii="Courier New" w:hAnsi="Courier New" w:cs="Courier New"/>
+        </w:rPr>
+        <w:t xml:space="preserve"> ~]$ echo 'lots of stuff here' &gt; </w:t>
+      </w:r>
+      <w:proofErr w:type="spellStart"/>
+      <w:r>
+        <w:rPr>
+          <w:rFonts w:ascii="Courier New" w:hAnsi="Courier New" w:cs="Courier New"/>
+        </w:rPr>
+        <w:t>Myfile</w:t>
+      </w:r>
+      <w:proofErr w:type="spellEnd"/>
       <w:r>
         <w:rPr>
           <w:rFonts w:ascii="Courier New" w:hAnsi="Courier New" w:cs="Courier New"/>
@@ -1450,7 +1979,21 @@
         <w:rPr>
           <w:rFonts w:ascii="Courier New" w:hAnsi="Courier New" w:cs="Courier New"/>
         </w:rPr>
-        <w:t xml:space="preserve">[john@localhost ~]$ </w:t>
+        <w:t>[</w:t>
+      </w:r>
+      <w:proofErr w:type="spellStart"/>
+      <w:r>
+        <w:rPr>
+          <w:rFonts w:ascii="Courier New" w:hAnsi="Courier New" w:cs="Courier New"/>
+        </w:rPr>
+        <w:t>john@localhost</w:t>
+      </w:r>
+      <w:proofErr w:type="spellEnd"/>
+      <w:r>
+        <w:rPr>
+          <w:rFonts w:ascii="Courier New" w:hAnsi="Courier New" w:cs="Courier New"/>
+        </w:rPr>
+        <w:t xml:space="preserve"> ~]$ </w:t>
       </w:r>
       <w:r>
         <w:rPr>
@@ -1462,7 +2005,21 @@
         <w:rPr>
           <w:rFonts w:ascii="Courier New" w:hAnsi="Courier New" w:cs="Courier New"/>
         </w:rPr>
-        <w:t xml:space="preserve">[john@localhost ~]$ </w:t>
+        <w:t>[</w:t>
+      </w:r>
+      <w:proofErr w:type="spellStart"/>
+      <w:r>
+        <w:rPr>
+          <w:rFonts w:ascii="Courier New" w:hAnsi="Courier New" w:cs="Courier New"/>
+        </w:rPr>
+        <w:t>john@localhost</w:t>
+      </w:r>
+      <w:proofErr w:type="spellEnd"/>
+      <w:r>
+        <w:rPr>
+          <w:rFonts w:ascii="Courier New" w:hAnsi="Courier New" w:cs="Courier New"/>
+        </w:rPr>
+        <w:t xml:space="preserve"> ~]$ </w:t>
       </w:r>
       <w:r>
         <w:rPr>
@@ -1474,8 +2031,30 @@
         <w:rPr>
           <w:rFonts w:ascii="Courier New" w:hAnsi="Courier New" w:cs="Courier New"/>
         </w:rPr>
-        <w:t>[john@localhost ~]$ cat MyFile</w:t>
-      </w:r>
+        <w:t>[</w:t>
+      </w:r>
+      <w:proofErr w:type="spellStart"/>
+      <w:r>
+        <w:rPr>
+          <w:rFonts w:ascii="Courier New" w:hAnsi="Courier New" w:cs="Courier New"/>
+        </w:rPr>
+        <w:t>john@localhost</w:t>
+      </w:r>
+      <w:proofErr w:type="spellEnd"/>
+      <w:r>
+        <w:rPr>
+          <w:rFonts w:ascii="Courier New" w:hAnsi="Courier New" w:cs="Courier New"/>
+        </w:rPr>
+        <w:t xml:space="preserve"> ~]$ cat </w:t>
+      </w:r>
+      <w:proofErr w:type="spellStart"/>
+      <w:r>
+        <w:rPr>
+          <w:rFonts w:ascii="Courier New" w:hAnsi="Courier New" w:cs="Courier New"/>
+        </w:rPr>
+        <w:t>MyFile</w:t>
+      </w:r>
+      <w:proofErr w:type="spellEnd"/>
       <w:r>
         <w:rPr>
           <w:rFonts w:ascii="Courier New" w:hAnsi="Courier New" w:cs="Courier New"/>
@@ -1486,7 +2065,21 @@
         <w:rPr>
           <w:rFonts w:ascii="Courier New" w:hAnsi="Courier New" w:cs="Courier New"/>
         </w:rPr>
-        <w:t>cat: MyFile: No such file or directory</w:t>
+        <w:t xml:space="preserve">cat: </w:t>
+      </w:r>
+      <w:proofErr w:type="spellStart"/>
+      <w:r>
+        <w:rPr>
+          <w:rFonts w:ascii="Courier New" w:hAnsi="Courier New" w:cs="Courier New"/>
+        </w:rPr>
+        <w:t>MyFile</w:t>
+      </w:r>
+      <w:proofErr w:type="spellEnd"/>
+      <w:r>
+        <w:rPr>
+          <w:rFonts w:ascii="Courier New" w:hAnsi="Courier New" w:cs="Courier New"/>
+        </w:rPr>
+        <w:t>: No such file or directory</w:t>
       </w:r>
       <w:r>
         <w:rPr>
@@ -1498,7 +2091,21 @@
         <w:rPr>
           <w:rFonts w:ascii="Courier New" w:hAnsi="Courier New" w:cs="Courier New"/>
         </w:rPr>
-        <w:t>[john@localhost ~]$</w:t>
+        <w:t>[</w:t>
+      </w:r>
+      <w:proofErr w:type="spellStart"/>
+      <w:r>
+        <w:rPr>
+          <w:rFonts w:ascii="Courier New" w:hAnsi="Courier New" w:cs="Courier New"/>
+        </w:rPr>
+        <w:t>john@localhost</w:t>
+      </w:r>
+      <w:proofErr w:type="spellEnd"/>
+      <w:r>
+        <w:rPr>
+          <w:rFonts w:ascii="Courier New" w:hAnsi="Courier New" w:cs="Courier New"/>
+        </w:rPr>
+        <w:t xml:space="preserve"> ~]$</w:t>
       </w:r>
     </w:p>
     <w:p/>
